--- a/path区别.docx
+++ b/path区别.docx
@@ -36,7 +36,7 @@
         <w:spacing w:line="360" w:lineRule="atLeast"/>
         <w:jc w:val="left"/>
         <w:rPr>
-          <w:rFonts w:ascii="微软雅黑" w:eastAsia="微软雅黑" w:hAnsi="微软雅黑" w:cs="宋体" w:hint="eastAsia"/>
+          <w:rFonts w:ascii="微软雅黑" w:eastAsia="微软雅黑" w:hAnsi="微软雅黑" w:cs="宋体"/>
           <w:color w:val="9199A1"/>
           <w:kern w:val="0"/>
           <w:sz w:val="18"/>
@@ -60,7 +60,7 @@
         <w:spacing w:after="210"/>
         <w:jc w:val="left"/>
         <w:rPr>
-          <w:rFonts w:ascii="微软雅黑" w:eastAsia="微软雅黑" w:hAnsi="微软雅黑" w:cs="宋体" w:hint="eastAsia"/>
+          <w:rFonts w:ascii="微软雅黑" w:eastAsia="微软雅黑" w:hAnsi="微软雅黑" w:cs="宋体"/>
           <w:color w:val="1C1F21"/>
           <w:kern w:val="0"/>
           <w:sz w:val="24"/>
@@ -88,7 +88,7 @@
         <w:spacing w:line="540" w:lineRule="atLeast"/>
         <w:jc w:val="left"/>
         <w:rPr>
-          <w:rFonts w:ascii="微软雅黑" w:eastAsia="微软雅黑" w:hAnsi="微软雅黑" w:cs="宋体" w:hint="eastAsia"/>
+          <w:rFonts w:ascii="微软雅黑" w:eastAsia="微软雅黑" w:hAnsi="微软雅黑" w:cs="宋体"/>
           <w:color w:val="1C1F21"/>
           <w:kern w:val="0"/>
           <w:sz w:val="24"/>
@@ -114,7 +114,7 @@
         <w:spacing w:after="210"/>
         <w:jc w:val="left"/>
         <w:rPr>
-          <w:rFonts w:ascii="微软雅黑" w:eastAsia="微软雅黑" w:hAnsi="微软雅黑" w:cs="宋体" w:hint="eastAsia"/>
+          <w:rFonts w:ascii="微软雅黑" w:eastAsia="微软雅黑" w:hAnsi="微软雅黑" w:cs="宋体"/>
           <w:color w:val="1C1F21"/>
           <w:kern w:val="0"/>
           <w:sz w:val="24"/>
@@ -147,7 +147,7 @@
         <w:widowControl/>
         <w:jc w:val="left"/>
         <w:rPr>
-          <w:rFonts w:ascii="微软雅黑" w:eastAsia="微软雅黑" w:hAnsi="微软雅黑" w:cs="宋体" w:hint="eastAsia"/>
+          <w:rFonts w:ascii="微软雅黑" w:eastAsia="微软雅黑" w:hAnsi="微软雅黑" w:cs="宋体"/>
           <w:color w:val="1C1F21"/>
           <w:kern w:val="0"/>
           <w:sz w:val="24"/>
@@ -203,7 +203,7 @@
         <w:spacing w:after="210"/>
         <w:jc w:val="left"/>
         <w:rPr>
-          <w:rFonts w:ascii="微软雅黑" w:eastAsia="微软雅黑" w:hAnsi="微软雅黑" w:cs="宋体" w:hint="eastAsia"/>
+          <w:rFonts w:ascii="微软雅黑" w:eastAsia="微软雅黑" w:hAnsi="微软雅黑" w:cs="宋体"/>
           <w:color w:val="1C1F21"/>
           <w:kern w:val="0"/>
           <w:sz w:val="24"/>
@@ -293,7 +293,7 @@
         <w:spacing w:after="210"/>
         <w:jc w:val="left"/>
         <w:rPr>
-          <w:rFonts w:ascii="微软雅黑" w:eastAsia="微软雅黑" w:hAnsi="微软雅黑" w:cs="宋体" w:hint="eastAsia"/>
+          <w:rFonts w:ascii="微软雅黑" w:eastAsia="微软雅黑" w:hAnsi="微软雅黑" w:cs="宋体"/>
           <w:color w:val="1C1F21"/>
           <w:kern w:val="0"/>
           <w:sz w:val="24"/>
@@ -317,7 +317,7 @@
         <w:spacing w:after="210"/>
         <w:jc w:val="left"/>
         <w:rPr>
-          <w:rFonts w:ascii="微软雅黑" w:eastAsia="微软雅黑" w:hAnsi="微软雅黑" w:cs="宋体" w:hint="eastAsia"/>
+          <w:rFonts w:ascii="微软雅黑" w:eastAsia="微软雅黑" w:hAnsi="微软雅黑" w:cs="宋体"/>
           <w:color w:val="1C1F21"/>
           <w:kern w:val="0"/>
           <w:sz w:val="24"/>
@@ -341,7 +341,7 @@
         <w:spacing w:after="210"/>
         <w:jc w:val="left"/>
         <w:rPr>
-          <w:rFonts w:ascii="微软雅黑" w:eastAsia="微软雅黑" w:hAnsi="微软雅黑" w:cs="宋体" w:hint="eastAsia"/>
+          <w:rFonts w:ascii="微软雅黑" w:eastAsia="微软雅黑" w:hAnsi="微软雅黑" w:cs="宋体"/>
           <w:color w:val="1C1F21"/>
           <w:kern w:val="0"/>
           <w:sz w:val="24"/>
@@ -365,7 +365,7 @@
         <w:spacing w:after="210"/>
         <w:jc w:val="left"/>
         <w:rPr>
-          <w:rFonts w:ascii="微软雅黑" w:eastAsia="微软雅黑" w:hAnsi="微软雅黑" w:cs="宋体" w:hint="eastAsia"/>
+          <w:rFonts w:ascii="微软雅黑" w:eastAsia="微软雅黑" w:hAnsi="微软雅黑" w:cs="宋体"/>
           <w:color w:val="1C1F21"/>
           <w:kern w:val="0"/>
           <w:sz w:val="24"/>
@@ -401,7 +401,7 @@
         <w:spacing w:after="210"/>
         <w:jc w:val="left"/>
         <w:rPr>
-          <w:rFonts w:ascii="微软雅黑" w:eastAsia="微软雅黑" w:hAnsi="微软雅黑" w:cs="宋体" w:hint="eastAsia"/>
+          <w:rFonts w:ascii="微软雅黑" w:eastAsia="微软雅黑" w:hAnsi="微软雅黑" w:cs="宋体"/>
           <w:color w:val="1C1F21"/>
           <w:kern w:val="0"/>
           <w:sz w:val="24"/>
@@ -529,7 +529,7 @@
         <w:wordWrap w:val="0"/>
         <w:jc w:val="left"/>
         <w:rPr>
-          <w:rFonts w:ascii="Consolas" w:eastAsia="宋体" w:hAnsi="Consolas" w:cs="Consolas" w:hint="eastAsia"/>
+          <w:rFonts w:ascii="Consolas" w:eastAsia="宋体" w:hAnsi="Consolas" w:cs="Consolas"/>
           <w:color w:val="333333"/>
           <w:kern w:val="0"/>
           <w:sz w:val="22"/>
@@ -612,7 +612,7 @@
         <w:spacing w:line="540" w:lineRule="atLeast"/>
         <w:jc w:val="left"/>
         <w:rPr>
-          <w:rFonts w:ascii="微软雅黑" w:eastAsia="微软雅黑" w:hAnsi="微软雅黑" w:cs="宋体" w:hint="eastAsia"/>
+          <w:rFonts w:ascii="微软雅黑" w:eastAsia="微软雅黑" w:hAnsi="微软雅黑" w:cs="宋体"/>
           <w:color w:val="1C1F21"/>
           <w:kern w:val="0"/>
           <w:sz w:val="24"/>
@@ -638,7 +638,7 @@
         <w:spacing w:after="210"/>
         <w:jc w:val="left"/>
         <w:rPr>
-          <w:rFonts w:ascii="微软雅黑" w:eastAsia="微软雅黑" w:hAnsi="微软雅黑" w:cs="宋体" w:hint="eastAsia"/>
+          <w:rFonts w:ascii="微软雅黑" w:eastAsia="微软雅黑" w:hAnsi="微软雅黑" w:cs="宋体"/>
           <w:color w:val="1C1F21"/>
           <w:kern w:val="0"/>
           <w:sz w:val="24"/>
@@ -667,7 +667,7 @@
         <w:ind w:left="0"/>
         <w:jc w:val="left"/>
         <w:rPr>
-          <w:rFonts w:ascii="微软雅黑" w:eastAsia="微软雅黑" w:hAnsi="微软雅黑" w:cs="宋体" w:hint="eastAsia"/>
+          <w:rFonts w:ascii="微软雅黑" w:eastAsia="微软雅黑" w:hAnsi="微软雅黑" w:cs="宋体"/>
           <w:color w:val="FF0000"/>
           <w:kern w:val="0"/>
           <w:sz w:val="24"/>
@@ -718,7 +718,7 @@
         <w:ind w:left="0"/>
         <w:jc w:val="left"/>
         <w:rPr>
-          <w:rFonts w:ascii="微软雅黑" w:eastAsia="微软雅黑" w:hAnsi="微软雅黑" w:cs="宋体" w:hint="eastAsia"/>
+          <w:rFonts w:ascii="微软雅黑" w:eastAsia="微软雅黑" w:hAnsi="微软雅黑" w:cs="宋体"/>
           <w:color w:val="FF0000"/>
           <w:kern w:val="0"/>
           <w:sz w:val="24"/>
@@ -764,7 +764,7 @@
         <w:spacing w:after="210"/>
         <w:jc w:val="left"/>
         <w:rPr>
-          <w:rFonts w:ascii="微软雅黑" w:eastAsia="微软雅黑" w:hAnsi="微软雅黑" w:cs="宋体" w:hint="eastAsia"/>
+          <w:rFonts w:ascii="微软雅黑" w:eastAsia="微软雅黑" w:hAnsi="微软雅黑" w:cs="宋体"/>
           <w:color w:val="1C1F21"/>
           <w:kern w:val="0"/>
           <w:sz w:val="24"/>
@@ -803,8 +803,6 @@
         </w:rPr>
         <w:t>，库是这两个路径和PATH路径的区别，PATH是可执行文件。</w:t>
       </w:r>
-      <w:bookmarkStart w:id="0" w:name="_GoBack"/>
-      <w:bookmarkEnd w:id="0"/>
     </w:p>
     <w:p>
       <w:pPr>
@@ -812,7 +810,7 @@
         <w:spacing w:after="210"/>
         <w:jc w:val="left"/>
         <w:rPr>
-          <w:rFonts w:ascii="微软雅黑" w:eastAsia="微软雅黑" w:hAnsi="微软雅黑" w:cs="宋体" w:hint="eastAsia"/>
+          <w:rFonts w:ascii="微软雅黑" w:eastAsia="微软雅黑" w:hAnsi="微软雅黑" w:cs="宋体"/>
           <w:color w:val="1C1F21"/>
           <w:kern w:val="0"/>
           <w:sz w:val="24"/>
@@ -836,7 +834,7 @@
         <w:spacing w:after="210"/>
         <w:jc w:val="left"/>
         <w:rPr>
-          <w:rFonts w:ascii="微软雅黑" w:eastAsia="微软雅黑" w:hAnsi="微软雅黑" w:cs="宋体" w:hint="eastAsia"/>
+          <w:rFonts w:ascii="微软雅黑" w:eastAsia="微软雅黑" w:hAnsi="微软雅黑" w:cs="宋体"/>
           <w:color w:val="1C1F21"/>
           <w:kern w:val="0"/>
           <w:sz w:val="24"/>
@@ -879,7 +877,93 @@
         <w:wordWrap w:val="0"/>
         <w:jc w:val="left"/>
         <w:rPr>
-          <w:rFonts w:ascii="Consolas" w:eastAsia="宋体" w:hAnsi="Consolas" w:cs="Consolas" w:hint="eastAsia"/>
+          <w:rFonts w:ascii="Consolas" w:eastAsia="宋体" w:hAnsi="Consolas" w:cs="Consolas"/>
+          <w:color w:val="000000"/>
+          <w:kern w:val="0"/>
+          <w:sz w:val="22"/>
+        </w:rPr>
+      </w:pPr>
+      <w:r>
+        <w:rPr>
+          <w:rFonts w:ascii="Consolas" w:eastAsia="宋体" w:hAnsi="Consolas" w:cs="Consolas"/>
+          <w:color w:val="000088"/>
+          <w:kern w:val="0"/>
+          <w:sz w:val="22"/>
+        </w:rPr>
+        <w:t>export</w:t>
+      </w:r>
+      <w:r>
+        <w:rPr>
+          <w:rFonts w:ascii="Consolas" w:eastAsia="宋体" w:hAnsi="Consolas" w:cs="Consolas"/>
+          <w:color w:val="000000"/>
+          <w:kern w:val="0"/>
+          <w:sz w:val="22"/>
+        </w:rPr>
+        <w:t xml:space="preserve">  LD_LIBRARY_PATH</w:t>
+      </w:r>
+      <w:r>
+        <w:rPr>
+          <w:rFonts w:ascii="Consolas" w:eastAsia="宋体" w:hAnsi="Consolas" w:cs="Consolas"/>
+          <w:color w:val="666600"/>
+          <w:kern w:val="0"/>
+          <w:sz w:val="22"/>
+        </w:rPr>
+        <w:t>=</w:t>
+      </w:r>
+      <w:r>
+        <w:rPr>
+          <w:rFonts w:ascii="Consolas" w:eastAsia="宋体" w:hAnsi="Consolas" w:cs="Consolas"/>
+          <w:color w:val="000000"/>
+          <w:kern w:val="0"/>
+          <w:sz w:val="22"/>
+        </w:rPr>
+        <w:t>LD_LIBRARY_PATH</w:t>
+      </w:r>
+      <w:r>
+        <w:rPr>
+          <w:rFonts w:ascii="Consolas" w:eastAsia="宋体" w:hAnsi="Consolas" w:cs="Consolas"/>
+          <w:color w:val="666600"/>
+          <w:kern w:val="0"/>
+          <w:sz w:val="22"/>
+        </w:rPr>
+        <w:t>:</w:t>
+      </w:r>
+      <w:r>
+        <w:rPr>
+          <w:rFonts w:ascii="Consolas" w:eastAsia="宋体" w:hAnsi="Consolas" w:cs="Consolas"/>
+          <w:color w:val="000000"/>
+          <w:kern w:val="0"/>
+          <w:sz w:val="22"/>
+        </w:rPr>
+        <w:t>XXXX</w:t>
+      </w:r>
+    </w:p>
+    <w:p>
+      <w:pPr>
+        <w:widowControl/>
+        <w:shd w:val="clear" w:color="auto" w:fill="F3F3F3"/>
+        <w:tabs>
+          <w:tab w:val="left" w:pos="916"/>
+          <w:tab w:val="left" w:pos="1832"/>
+          <w:tab w:val="left" w:pos="2748"/>
+          <w:tab w:val="left" w:pos="3664"/>
+          <w:tab w:val="left" w:pos="4580"/>
+          <w:tab w:val="left" w:pos="5496"/>
+          <w:tab w:val="left" w:pos="6412"/>
+          <w:tab w:val="left" w:pos="7328"/>
+          <w:tab w:val="left" w:pos="8244"/>
+          <w:tab w:val="left" w:pos="9160"/>
+          <w:tab w:val="left" w:pos="10076"/>
+          <w:tab w:val="left" w:pos="10992"/>
+          <w:tab w:val="left" w:pos="11908"/>
+          <w:tab w:val="left" w:pos="12824"/>
+          <w:tab w:val="left" w:pos="13740"/>
+          <w:tab w:val="left" w:pos="14656"/>
+        </w:tabs>
+        <w:wordWrap w:val="0"/>
+        <w:jc w:val="left"/>
+        <w:rPr>
+          <w:rFonts w:ascii="Consolas" w:eastAsia="宋体" w:hAnsi="Consolas" w:cs="Consolas"/>
           <w:color w:val="333333"/>
           <w:kern w:val="0"/>
           <w:sz w:val="22"/>
@@ -901,7 +985,17 @@
           <w:kern w:val="0"/>
           <w:sz w:val="22"/>
         </w:rPr>
-        <w:t xml:space="preserve">  LD_LIBRARY_PATH</w:t>
+        <w:t xml:space="preserve">  </w:t>
+      </w:r>
+      <w:r>
+        <w:rPr>
+          <w:rFonts w:ascii="微软雅黑" w:eastAsia="微软雅黑" w:hAnsi="微软雅黑" w:cs="宋体" w:hint="eastAsia"/>
+          <w:color w:val="FF0000"/>
+          <w:kern w:val="0"/>
+          <w:sz w:val="24"/>
+          <w:szCs w:val="24"/>
+        </w:rPr>
+        <w:t>LIBRARY_PATH</w:t>
       </w:r>
       <w:r>
         <w:rPr>
@@ -914,31 +1008,66 @@
       </w:r>
       <w:r>
         <w:rPr>
+          <w:rFonts w:ascii="微软雅黑" w:eastAsia="微软雅黑" w:hAnsi="微软雅黑" w:cs="宋体" w:hint="eastAsia"/>
+          <w:color w:val="FF0000"/>
+          <w:kern w:val="0"/>
+          <w:sz w:val="24"/>
+          <w:szCs w:val="24"/>
+        </w:rPr>
+        <w:t>LIBRARY_PATH</w:t>
+      </w:r>
+      <w:bookmarkStart w:id="0" w:name="_GoBack"/>
+      <w:bookmarkEnd w:id="0"/>
+      <w:r>
+        <w:rPr>
+          <w:rFonts w:ascii="Consolas" w:eastAsia="宋体" w:hAnsi="Consolas" w:cs="Consolas"/>
+          <w:color w:val="666600"/>
+          <w:kern w:val="0"/>
+          <w:sz w:val="22"/>
+        </w:rPr>
+        <w:t>:</w:t>
+      </w:r>
+      <w:r>
+        <w:rPr>
           <w:rFonts w:ascii="Consolas" w:eastAsia="宋体" w:hAnsi="Consolas" w:cs="Consolas"/>
           <w:color w:val="000000"/>
           <w:kern w:val="0"/>
           <w:sz w:val="22"/>
         </w:rPr>
-        <w:t>LD_LIBRARY_PATH</w:t>
-      </w:r>
-      <w:r>
-        <w:rPr>
-          <w:rFonts w:ascii="Consolas" w:eastAsia="宋体" w:hAnsi="Consolas" w:cs="Consolas"/>
-          <w:color w:val="666600"/>
-          <w:kern w:val="0"/>
-          <w:sz w:val="22"/>
-        </w:rPr>
-        <w:t>:</w:t>
-      </w:r>
-      <w:r>
-        <w:rPr>
-          <w:rFonts w:ascii="Consolas" w:eastAsia="宋体" w:hAnsi="Consolas" w:cs="Consolas"/>
-          <w:color w:val="000000"/>
-          <w:kern w:val="0"/>
-          <w:sz w:val="22"/>
-        </w:rPr>
         <w:t>XXXX</w:t>
       </w:r>
+    </w:p>
+    <w:p>
+      <w:pPr>
+        <w:widowControl/>
+        <w:shd w:val="clear" w:color="auto" w:fill="F3F3F3"/>
+        <w:tabs>
+          <w:tab w:val="left" w:pos="916"/>
+          <w:tab w:val="left" w:pos="1832"/>
+          <w:tab w:val="left" w:pos="2748"/>
+          <w:tab w:val="left" w:pos="3664"/>
+          <w:tab w:val="left" w:pos="4580"/>
+          <w:tab w:val="left" w:pos="5496"/>
+          <w:tab w:val="left" w:pos="6412"/>
+          <w:tab w:val="left" w:pos="7328"/>
+          <w:tab w:val="left" w:pos="8244"/>
+          <w:tab w:val="left" w:pos="9160"/>
+          <w:tab w:val="left" w:pos="10076"/>
+          <w:tab w:val="left" w:pos="10992"/>
+          <w:tab w:val="left" w:pos="11908"/>
+          <w:tab w:val="left" w:pos="12824"/>
+          <w:tab w:val="left" w:pos="13740"/>
+          <w:tab w:val="left" w:pos="14656"/>
+        </w:tabs>
+        <w:wordWrap w:val="0"/>
+        <w:jc w:val="left"/>
+        <w:rPr>
+          <w:rFonts w:ascii="Consolas" w:eastAsia="宋体" w:hAnsi="Consolas" w:cs="Consolas"/>
+          <w:color w:val="333333"/>
+          <w:kern w:val="0"/>
+          <w:sz w:val="22"/>
+        </w:rPr>
+      </w:pPr>
     </w:p>
     <w:p>
       <w:pPr>
@@ -966,13 +1095,7 @@
         <w:t>先这样吧</w:t>
       </w:r>
     </w:p>
-    <w:p>
-      <w:pPr>
-        <w:rPr>
-          <w:rFonts w:hint="eastAsia"/>
-        </w:rPr>
-      </w:pPr>
-    </w:p>
+    <w:p/>
     <w:sectPr>
       <w:pgSz w:w="11906" w:h="16838"/>
       <w:pgMar w:top="1440" w:right="1800" w:bottom="1440" w:left="1800" w:header="851" w:footer="992" w:gutter="0"/>
@@ -981,6 +1104,44 @@
     </w:sectPr>
   </w:body>
 </w:document>
+</file>
+
+<file path=word/endnotes.xml><?xml version="1.0" encoding="utf-8"?>
+<w:endnotes xmlns:wpc="http://schemas.microsoft.com/office/word/2010/wordprocessingCanvas" xmlns:mc="http://schemas.openxmlformats.org/markup-compatibility/2006" xmlns:o="urn:schemas-microsoft-com:office:office" xmlns:r="http://schemas.openxmlformats.org/officeDocument/2006/relationships" xmlns:m="http://schemas.openxmlformats.org/officeDocument/2006/math" xmlns:v="urn:schemas-microsoft-com:vml" xmlns:wp14="http://schemas.microsoft.com/office/word/2010/wordprocessingDrawing" xmlns:wp="http://schemas.openxmlformats.org/drawingml/2006/wordprocessingDrawing" xmlns:w10="urn:schemas-microsoft-com:office:word" xmlns:w="http://schemas.openxmlformats.org/wordprocessingml/2006/main" xmlns:w14="http://schemas.microsoft.com/office/word/2010/wordml" xmlns:w15="http://schemas.microsoft.com/office/word/2012/wordml" xmlns:wpg="http://schemas.microsoft.com/office/word/2010/wordprocessingGroup" xmlns:wpi="http://schemas.microsoft.com/office/word/2010/wordprocessingInk" xmlns:wne="http://schemas.microsoft.com/office/word/2006/wordml" xmlns:wps="http://schemas.microsoft.com/office/word/2010/wordprocessingShape" mc:Ignorable="w14 w15 wp14">
+  <w:endnote w:type="separator" w:id="-1">
+    <w:p>
+      <w:r>
+        <w:separator/>
+      </w:r>
+    </w:p>
+  </w:endnote>
+  <w:endnote w:type="continuationSeparator" w:id="0">
+    <w:p>
+      <w:r>
+        <w:continuationSeparator/>
+      </w:r>
+    </w:p>
+  </w:endnote>
+</w:endnotes>
+</file>
+
+<file path=word/footnotes.xml><?xml version="1.0" encoding="utf-8"?>
+<w:footnotes xmlns:wpc="http://schemas.microsoft.com/office/word/2010/wordprocessingCanvas" xmlns:mc="http://schemas.openxmlformats.org/markup-compatibility/2006" xmlns:o="urn:schemas-microsoft-com:office:office" xmlns:r="http://schemas.openxmlformats.org/officeDocument/2006/relationships" xmlns:m="http://schemas.openxmlformats.org/officeDocument/2006/math" xmlns:v="urn:schemas-microsoft-com:vml" xmlns:wp14="http://schemas.microsoft.com/office/word/2010/wordprocessingDrawing" xmlns:wp="http://schemas.openxmlformats.org/drawingml/2006/wordprocessingDrawing" xmlns:w10="urn:schemas-microsoft-com:office:word" xmlns:w="http://schemas.openxmlformats.org/wordprocessingml/2006/main" xmlns:w14="http://schemas.microsoft.com/office/word/2010/wordml" xmlns:w15="http://schemas.microsoft.com/office/word/2012/wordml" xmlns:wpg="http://schemas.microsoft.com/office/word/2010/wordprocessingGroup" xmlns:wpi="http://schemas.microsoft.com/office/word/2010/wordprocessingInk" xmlns:wne="http://schemas.microsoft.com/office/word/2006/wordml" xmlns:wps="http://schemas.microsoft.com/office/word/2010/wordprocessingShape" mc:Ignorable="w14 w15 wp14">
+  <w:footnote w:type="separator" w:id="-1">
+    <w:p>
+      <w:r>
+        <w:separator/>
+      </w:r>
+    </w:p>
+  </w:footnote>
+  <w:footnote w:type="continuationSeparator" w:id="0">
+    <w:p>
+      <w:r>
+        <w:continuationSeparator/>
+      </w:r>
+    </w:p>
+  </w:footnote>
+</w:footnotes>
 </file>
 
 <file path=word/numbering.xml><?xml version="1.0" encoding="utf-8"?>
@@ -1562,6 +1723,71 @@
     <w:semiHidden/>
     <w:unhideWhenUsed/>
   </w:style>
+  <w:style w:type="paragraph" w:styleId="a3">
+    <w:name w:val="header"/>
+    <w:basedOn w:val="a"/>
+    <w:link w:val="Char"/>
+    <w:uiPriority w:val="99"/>
+    <w:unhideWhenUsed/>
+    <w:rsid w:val="006F456F"/>
+    <w:pPr>
+      <w:pBdr>
+        <w:bottom w:val="single" w:sz="6" w:space="1" w:color="auto"/>
+      </w:pBdr>
+      <w:tabs>
+        <w:tab w:val="center" w:pos="4153"/>
+        <w:tab w:val="right" w:pos="8306"/>
+      </w:tabs>
+      <w:snapToGrid w:val="0"/>
+      <w:jc w:val="center"/>
+    </w:pPr>
+    <w:rPr>
+      <w:sz w:val="18"/>
+      <w:szCs w:val="18"/>
+    </w:rPr>
+  </w:style>
+  <w:style w:type="character" w:customStyle="1" w:styleId="Char">
+    <w:name w:val="页眉 Char"/>
+    <w:basedOn w:val="a0"/>
+    <w:link w:val="a3"/>
+    <w:uiPriority w:val="99"/>
+    <w:rsid w:val="006F456F"/>
+    <w:rPr>
+      <w:sz w:val="18"/>
+      <w:szCs w:val="18"/>
+    </w:rPr>
+  </w:style>
+  <w:style w:type="paragraph" w:styleId="a4">
+    <w:name w:val="footer"/>
+    <w:basedOn w:val="a"/>
+    <w:link w:val="Char0"/>
+    <w:uiPriority w:val="99"/>
+    <w:unhideWhenUsed/>
+    <w:rsid w:val="006F456F"/>
+    <w:pPr>
+      <w:tabs>
+        <w:tab w:val="center" w:pos="4153"/>
+        <w:tab w:val="right" w:pos="8306"/>
+      </w:tabs>
+      <w:snapToGrid w:val="0"/>
+      <w:jc w:val="left"/>
+    </w:pPr>
+    <w:rPr>
+      <w:sz w:val="18"/>
+      <w:szCs w:val="18"/>
+    </w:rPr>
+  </w:style>
+  <w:style w:type="character" w:customStyle="1" w:styleId="Char0">
+    <w:name w:val="页脚 Char"/>
+    <w:basedOn w:val="a0"/>
+    <w:link w:val="a4"/>
+    <w:uiPriority w:val="99"/>
+    <w:rsid w:val="006F456F"/>
+    <w:rPr>
+      <w:sz w:val="18"/>
+      <w:szCs w:val="18"/>
+    </w:rPr>
+  </w:style>
 </w:styles>
 </file>
 
